--- a/version_in_english_docx/template_ppgeb.docx
+++ b/version_in_english_docx/template_ppgeb.docx
@@ -444,11 +444,20 @@
       <w:pPr>
         <w:pStyle w:val="approvalsignaturepage"/>
         <w:spacing w:before="1200" w:after="600"/>
-      </w:pPr>
-      <w:r>
+        <w:rPr>
+          <w:lang w:val="en-US"/>
+        </w:rPr>
+      </w:pPr>
+      <w:r>
+        <w:rPr>
+          <w:lang w:val="en-US"/>
+        </w:rPr>
         <w:t>Aproved by</w:t>
       </w:r>
       <w:r>
+        <w:rPr>
+          <w:lang w:val="en-US"/>
+        </w:rPr>
         <w:t>:</w:t>
       </w:r>
     </w:p>
@@ -457,53 +466,62 @@
         <w:pStyle w:val="signatures"/>
         <w:rPr>
           <w:u w:val="single"/>
+          <w:lang w:val="en-US"/>
         </w:rPr>
       </w:pPr>
       <w:r>
         <w:rPr>
           <w:u w:val="single"/>
+          <w:lang w:val="en-US"/>
         </w:rPr>
         <w:tab/>
       </w:r>
       <w:r>
         <w:rPr>
           <w:u w:val="single"/>
+          <w:lang w:val="en-US"/>
         </w:rPr>
         <w:tab/>
       </w:r>
       <w:r>
         <w:rPr>
           <w:u w:val="single"/>
+          <w:lang w:val="en-US"/>
         </w:rPr>
         <w:tab/>
       </w:r>
       <w:r>
         <w:rPr>
           <w:u w:val="single"/>
+          <w:lang w:val="en-US"/>
         </w:rPr>
         <w:tab/>
       </w:r>
       <w:r>
         <w:rPr>
           <w:u w:val="single"/>
+          <w:lang w:val="en-US"/>
         </w:rPr>
         <w:tab/>
       </w:r>
       <w:r>
         <w:rPr>
           <w:u w:val="single"/>
+          <w:lang w:val="en-US"/>
         </w:rPr>
         <w:tab/>
       </w:r>
       <w:r>
         <w:rPr>
           <w:u w:val="single"/>
+          <w:lang w:val="en-US"/>
         </w:rPr>
         <w:tab/>
       </w:r>
       <w:r>
         <w:rPr>
           <w:u w:val="single"/>
+          <w:lang w:val="en-US"/>
         </w:rPr>
         <w:tab/>
       </w:r>
@@ -511,8 +529,14 @@
     <w:p>
       <w:pPr>
         <w:pStyle w:val="signatures"/>
-      </w:pPr>
-      <w:r>
+        <w:rPr>
+          <w:lang w:val="en-US"/>
+        </w:rPr>
+      </w:pPr>
+      <w:r>
+        <w:rPr>
+          <w:lang w:val="en-US"/>
+        </w:rPr>
         <w:t>Frank Lauren Hitchcock</w:t>
       </w:r>
     </w:p>
@@ -520,11 +544,20 @@
       <w:pPr>
         <w:pStyle w:val="signaturescommitteespecification"/>
         <w:spacing w:after="500"/>
-      </w:pPr>
-      <w:r>
+        <w:rPr>
+          <w:lang w:val="en-US"/>
+        </w:rPr>
+      </w:pPr>
+      <w:r>
+        <w:rPr>
+          <w:lang w:val="en-US"/>
+        </w:rPr>
         <w:t>(Advisor</w:t>
       </w:r>
       <w:r>
+        <w:rPr>
+          <w:lang w:val="en-US"/>
+        </w:rPr>
         <w:t>)</w:t>
       </w:r>
     </w:p>
@@ -533,53 +566,62 @@
         <w:pStyle w:val="signatures"/>
         <w:rPr>
           <w:u w:val="single"/>
+          <w:lang w:val="en-US"/>
         </w:rPr>
       </w:pPr>
       <w:r>
         <w:rPr>
           <w:u w:val="single"/>
+          <w:lang w:val="en-US"/>
         </w:rPr>
         <w:tab/>
       </w:r>
       <w:r>
         <w:rPr>
           <w:u w:val="single"/>
+          <w:lang w:val="en-US"/>
         </w:rPr>
         <w:tab/>
       </w:r>
       <w:r>
         <w:rPr>
           <w:u w:val="single"/>
+          <w:lang w:val="en-US"/>
         </w:rPr>
         <w:tab/>
       </w:r>
       <w:r>
         <w:rPr>
           <w:u w:val="single"/>
+          <w:lang w:val="en-US"/>
         </w:rPr>
         <w:tab/>
       </w:r>
       <w:r>
         <w:rPr>
           <w:u w:val="single"/>
+          <w:lang w:val="en-US"/>
         </w:rPr>
         <w:tab/>
       </w:r>
       <w:r>
         <w:rPr>
           <w:u w:val="single"/>
+          <w:lang w:val="en-US"/>
         </w:rPr>
         <w:tab/>
       </w:r>
       <w:r>
         <w:rPr>
           <w:u w:val="single"/>
+          <w:lang w:val="en-US"/>
         </w:rPr>
         <w:tab/>
       </w:r>
       <w:r>
         <w:rPr>
           <w:u w:val="single"/>
+          <w:lang w:val="en-US"/>
         </w:rPr>
         <w:tab/>
       </w:r>
@@ -738,14 +780,8 @@
           <w:p>
             <w:pPr>
               <w:pStyle w:val="autorinvertidoficha"/>
-              <w:rPr>
-                <w:lang w:val="pt-BR"/>
-              </w:rPr>
             </w:pPr>
             <w:r>
-              <w:rPr>
-                <w:lang w:val="pt-BR"/>
-              </w:rPr>
               <w:t>Shannon, Claude</w:t>
             </w:r>
           </w:p>
@@ -825,13 +861,8 @@
                     <w:pStyle w:val="textoficha"/>
                   </w:pPr>
                   <w:r>
-                    <w:t xml:space="preserve">1. </w:t>
+                    <w:t>1. Radioterapia</w:t>
                   </w:r>
-                  <w:proofErr w:type="spellStart"/>
-                  <w:r>
-                    <w:t>Radioterapia</w:t>
-                  </w:r>
-                  <w:proofErr w:type="spellEnd"/>
                 </w:p>
               </w:tc>
               <w:tc>
@@ -866,13 +897,8 @@
                     <w:pStyle w:val="textoficha"/>
                   </w:pPr>
                   <w:r>
-                    <w:t xml:space="preserve">3. </w:t>
+                    <w:t>3. Dosimetria</w:t>
                   </w:r>
-                  <w:proofErr w:type="spellStart"/>
-                  <w:r>
-                    <w:t>Dosimetria</w:t>
-                  </w:r>
-                  <w:proofErr w:type="spellEnd"/>
                 </w:p>
               </w:tc>
               <w:tc>
@@ -885,21 +911,8 @@
                     <w:pStyle w:val="textoficha"/>
                   </w:pPr>
                   <w:r>
-                    <w:t xml:space="preserve">4. </w:t>
+                    <w:t>4. Controle de qualidade</w:t>
                   </w:r>
-                  <w:proofErr w:type="spellStart"/>
-                  <w:r>
-                    <w:t>Controle</w:t>
-                  </w:r>
-                  <w:proofErr w:type="spellEnd"/>
-                  <w:r>
-                    <w:t xml:space="preserve"> de </w:t>
-                  </w:r>
-                  <w:proofErr w:type="spellStart"/>
-                  <w:r>
-                    <w:t>qualidade</w:t>
-                  </w:r>
-                  <w:proofErr w:type="spellEnd"/>
                 </w:p>
               </w:tc>
             </w:tr>
@@ -914,13 +927,8 @@
                     <w:pStyle w:val="textoficha"/>
                   </w:pPr>
                   <w:r>
-                    <w:t xml:space="preserve">I. FGA </w:t>
+                    <w:t>I. FGA UnB</w:t>
                   </w:r>
-                  <w:proofErr w:type="spellStart"/>
-                  <w:r>
-                    <w:t>UnB</w:t>
-                  </w:r>
-                  <w:proofErr w:type="spellEnd"/>
                 </w:p>
               </w:tc>
               <w:tc>
@@ -933,23 +941,7 @@
                     <w:pStyle w:val="textoficha"/>
                   </w:pPr>
                   <w:r>
-                    <w:t xml:space="preserve">II. </w:t>
-                  </w:r>
-                  <w:proofErr w:type="spellStart"/>
-                  <w:r>
-                    <w:t>Título</w:t>
-                  </w:r>
-                  <w:proofErr w:type="spellEnd"/>
-                  <w:r>
-                    <w:t xml:space="preserve"> (</w:t>
-                  </w:r>
-                  <w:proofErr w:type="spellStart"/>
-                  <w:r>
-                    <w:t>série</w:t>
-                  </w:r>
-                  <w:proofErr w:type="spellEnd"/>
-                  <w:r>
-                    <w:t>)</w:t>
+                    <w:t>II. Título (série)</w:t>
                   </w:r>
                 </w:p>
               </w:tc>
@@ -977,12 +969,17 @@
         <w:pStyle w:val="autortitulofichacatalografica"/>
       </w:pPr>
       <w:r>
+        <w:rPr>
+          <w:lang w:val="en-US"/>
+        </w:rPr>
         <w:t>Shannon, Claude (2019).</w:t>
       </w:r>
       <w:r>
+        <w:rPr>
+          <w:lang w:val="en-US"/>
+        </w:rPr>
         <w:t xml:space="preserve"> </w:t>
       </w:r>
-      <w:proofErr w:type="gramStart"/>
       <w:r>
         <w:rPr>
           <w:lang w:val="en-US"/>
@@ -993,14 +990,7 @@
         <w:rPr>
           <w:lang w:val="en-US"/>
         </w:rPr>
-        <w:t>.</w:t>
-      </w:r>
-      <w:proofErr w:type="gramEnd"/>
-      <w:r>
-        <w:rPr>
-          <w:lang w:val="en-US"/>
-        </w:rPr>
-        <w:t xml:space="preserve"> </w:t>
+        <w:t xml:space="preserve">. </w:t>
       </w:r>
       <w:r>
         <w:t xml:space="preserve">Dissertação de mestrado em Engenharia Biomédica, Publicação 011A/2019, Programa de Pós-Graduação, Faculdade UnB Gama, Universidade de Brasília, Brasília, DF, </w:t>
@@ -1052,22 +1042,40 @@
       <w:pPr>
         <w:pStyle w:val="referenciafichacatalografica"/>
         <w:spacing w:before="600"/>
-      </w:pPr>
-      <w:r>
+        <w:rPr>
+          <w:lang w:val="en-US"/>
+        </w:rPr>
+      </w:pPr>
+      <w:r>
+        <w:rPr>
+          <w:lang w:val="en-US"/>
+        </w:rPr>
         <w:t>Copyright</w:t>
       </w:r>
     </w:p>
     <w:p>
       <w:pPr>
         <w:pStyle w:val="autortitulofichacatalografica2"/>
-      </w:pPr>
-      <w:r>
+        <w:rPr>
+          <w:lang w:val="en-US"/>
+        </w:rPr>
+      </w:pPr>
+      <w:r>
+        <w:rPr>
+          <w:lang w:val="en-US"/>
+        </w:rPr>
         <w:t>Aut</w:t>
       </w:r>
       <w:r>
+        <w:rPr>
+          <w:lang w:val="en-US"/>
+        </w:rPr>
         <w:t>h</w:t>
       </w:r>
       <w:r>
+        <w:rPr>
+          <w:lang w:val="en-US"/>
+        </w:rPr>
         <w:t>or: Claude Shannon</w:t>
       </w:r>
     </w:p>
@@ -1287,7 +1295,7 @@
           <w:sz w:val="24"/>
           <w:szCs w:val="24"/>
         </w:rPr>
-        <w:instrText xml:space="preserve"> REF Solar2017_resumo \h </w:instrText>
+        <w:instrText xml:space="preserve"> REF Solar2017_resumo \h  \* MERGEFORMAT </w:instrText>
       </w:r>
       <w:r>
         <w:rPr>
@@ -1296,15 +1304,6 @@
           <w:sz w:val="24"/>
           <w:szCs w:val="24"/>
         </w:rPr>
-      </w:r>
-      <w:r>
-        <w:rPr>
-          <w:rFonts w:ascii="Times New Roman" w:hAnsi="Times New Roman" w:cs="Times New Roman"/>
-          <w:b w:val="0"/>
-          <w:sz w:val="24"/>
-          <w:szCs w:val="24"/>
-        </w:rPr>
-        <w:instrText xml:space="preserve"> \* MERGEFORMAT </w:instrText>
       </w:r>
       <w:r>
         <w:rPr>
@@ -1390,23 +1389,50 @@
     </w:p>
     <w:p>
       <w:pPr>
+        <w:pStyle w:val="keywords"/>
+        <w:rPr>
+          <w:lang w:val="pt-BR"/>
+        </w:rPr>
+      </w:pPr>
+      <w:r>
+        <w:rPr>
+          <w:lang w:val="pt-BR"/>
+        </w:rPr>
+        <w:t>Palavras-chave:</w:t>
+      </w:r>
+      <w:r>
+        <w:rPr>
+          <w:b w:val="0"/>
+          <w:lang w:val="pt-BR"/>
+        </w:rPr>
+        <w:t xml:space="preserve"> inclua aqui as palavr</w:t>
+      </w:r>
+      <w:r>
+        <w:rPr>
+          <w:b w:val="0"/>
+          <w:lang w:val="pt-BR"/>
+        </w:rPr>
+        <w:t>as-chave (após uma abertura do</w:t>
+      </w:r>
+      <w:bookmarkStart w:id="0" w:name="_GoBack"/>
+      <w:bookmarkEnd w:id="0"/>
+      <w:r>
+        <w:rPr>
+          <w:b w:val="0"/>
+          <w:lang w:val="pt-BR"/>
+        </w:rPr>
+        <w:t xml:space="preserve"> resumo estendido). </w:t>
+      </w:r>
+    </w:p>
+    <w:p>
+      <w:pPr>
         <w:pStyle w:val="secaoresumoestendido"/>
       </w:pPr>
-      <w:r>
-        <w:fldChar w:fldCharType="begin"/>
-      </w:r>
-      <w:r>
-        <w:instrText xml:space="preserve"> SEQ secao_resumo_estendido \* MERGEFORMAT </w:instrText>
-      </w:r>
-      <w:r>
-        <w:fldChar w:fldCharType="separate"/>
-      </w:r>
-      <w:r>
-        <w:t>1</w:t>
-      </w:r>
-      <w:r>
-        <w:fldChar w:fldCharType="end"/>
-      </w:r>
+      <w:fldSimple w:instr=" SEQ secao_resumo_estendido \* MERGEFORMAT ">
+        <w:r>
+          <w:t>1</w:t>
+        </w:r>
+      </w:fldSimple>
       <w:r>
         <w:t xml:space="preserve">  Introdução</w:t>
       </w:r>
@@ -1463,14 +1489,27 @@
       <w:pPr>
         <w:pStyle w:val="secaoresumoestendido"/>
       </w:pPr>
-      <w:fldSimple w:instr=" SEQ secao_resumo_estendido \* MERGEFORMAT ">
-        <w:r>
-          <w:rPr>
-            <w:noProof/>
-          </w:rPr>
-          <w:t>2</w:t>
-        </w:r>
-      </w:fldSimple>
+      <w:r>
+        <w:fldChar w:fldCharType="begin"/>
+      </w:r>
+      <w:r>
+        <w:instrText xml:space="preserve"> SEQ secao_resumo_estendido \* MERGEFORMAT </w:instrText>
+      </w:r>
+      <w:r>
+        <w:fldChar w:fldCharType="separate"/>
+      </w:r>
+      <w:r>
+        <w:rPr>
+          <w:noProof/>
+        </w:rPr>
+        <w:t>2</w:t>
+      </w:r>
+      <w:r>
+        <w:rPr>
+          <w:noProof/>
+        </w:rPr>
+        <w:fldChar w:fldCharType="end"/>
+      </w:r>
       <w:r>
         <w:t xml:space="preserve">  </w:t>
       </w:r>
@@ -1702,9 +1741,10 @@
           <w:b/>
           <w:bCs/>
         </w:rPr>
+        <w:lastRenderedPageBreak/>
         <w:t>Figura </w:t>
       </w:r>
-      <w:bookmarkStart w:id="0" w:name="figura_acelerador_resumo"/>
+      <w:bookmarkStart w:id="1" w:name="figura_acelerador_resumo"/>
       <w:r>
         <w:rPr>
           <w:b/>
@@ -1741,7 +1781,7 @@
         </w:rPr>
         <w:fldChar w:fldCharType="end"/>
       </w:r>
-      <w:bookmarkEnd w:id="0"/>
+      <w:bookmarkEnd w:id="1"/>
       <w:r>
         <w:rPr>
           <w:b/>
@@ -1846,25 +1886,14 @@
       <w:pPr>
         <w:pStyle w:val="secaoresumoestendido"/>
       </w:pPr>
-      <w:r>
-        <w:lastRenderedPageBreak/>
-        <w:fldChar w:fldCharType="begin"/>
-      </w:r>
-      <w:r>
-        <w:instrText xml:space="preserve"> SEQ secao_resumo_estendido \* MERGEFORMAT </w:instrText>
-      </w:r>
-      <w:r>
-        <w:fldChar w:fldCharType="separate"/>
-      </w:r>
-      <w:r>
-        <w:rPr>
-          <w:noProof/>
-        </w:rPr>
-        <w:t>3</w:t>
-      </w:r>
-      <w:r>
-        <w:fldChar w:fldCharType="end"/>
-      </w:r>
+      <w:fldSimple w:instr=" SEQ secao_resumo_estendido \* MERGEFORMAT ">
+        <w:r>
+          <w:rPr>
+            <w:noProof/>
+          </w:rPr>
+          <w:t>3</w:t>
+        </w:r>
+      </w:fldSimple>
       <w:r>
         <w:t xml:space="preserve">  Materiais e Métodos</w:t>
       </w:r>
@@ -1898,21 +1927,11 @@
       <w:pPr>
         <w:pStyle w:val="secaoresumoestendido"/>
       </w:pPr>
-      <w:r>
-        <w:fldChar w:fldCharType="begin"/>
-      </w:r>
-      <w:r>
-        <w:instrText xml:space="preserve"> SEQ secao_resumo_estendido \* MERGEFORMAT </w:instrText>
-      </w:r>
-      <w:r>
-        <w:fldChar w:fldCharType="separate"/>
-      </w:r>
-      <w:r>
-        <w:t>4</w:t>
-      </w:r>
-      <w:r>
-        <w:fldChar w:fldCharType="end"/>
-      </w:r>
+      <w:fldSimple w:instr=" SEQ secao_resumo_estendido \* MERGEFORMAT ">
+        <w:r>
+          <w:t>4</w:t>
+        </w:r>
+      </w:fldSimple>
       <w:r>
         <w:t xml:space="preserve">  Resultados e Discussões</w:t>
       </w:r>
@@ -1946,24 +1965,14 @@
       <w:pPr>
         <w:pStyle w:val="secaoresumoestendido"/>
       </w:pPr>
-      <w:r>
-        <w:fldChar w:fldCharType="begin"/>
-      </w:r>
-      <w:r>
-        <w:instrText xml:space="preserve"> SEQ secao_resumo_estendido \* MERGEFORMAT </w:instrText>
-      </w:r>
-      <w:r>
-        <w:fldChar w:fldCharType="separate"/>
-      </w:r>
-      <w:r>
-        <w:rPr>
-          <w:noProof/>
-        </w:rPr>
-        <w:t>5</w:t>
-      </w:r>
-      <w:r>
-        <w:fldChar w:fldCharType="end"/>
-      </w:r>
+      <w:fldSimple w:instr=" SEQ secao_resumo_estendido \* MERGEFORMAT ">
+        <w:r>
+          <w:rPr>
+            <w:noProof/>
+          </w:rPr>
+          <w:t>5</w:t>
+        </w:r>
+      </w:fldSimple>
       <w:r>
         <w:t xml:space="preserve">  Conclusão</w:t>
       </w:r>
@@ -2042,7 +2051,7 @@
       <w:r>
         <w:t>[</w:t>
       </w:r>
-      <w:bookmarkStart w:id="1" w:name="Avelino2013_resumo"/>
+      <w:bookmarkStart w:id="2" w:name="Avelino2013_resumo"/>
       <w:r>
         <w:fldChar w:fldCharType="begin"/>
       </w:r>
@@ -2061,7 +2070,7 @@
       <w:r>
         <w:fldChar w:fldCharType="end"/>
       </w:r>
-      <w:bookmarkEnd w:id="1"/>
+      <w:bookmarkEnd w:id="2"/>
       <w:r>
         <w:t>] S. R. Avelino. Desenvo</w:t>
       </w:r>
@@ -2090,11 +2099,14 @@
     <w:p>
       <w:pPr>
         <w:pStyle w:val="referenciasresumoestendido"/>
+        <w:rPr>
+          <w:lang w:val="en-US"/>
+        </w:rPr>
       </w:pPr>
       <w:r>
         <w:t>[</w:t>
       </w:r>
-      <w:bookmarkStart w:id="2" w:name="Solar2017_resumo"/>
+      <w:bookmarkStart w:id="3" w:name="Solar2017_resumo"/>
       <w:r>
         <w:fldChar w:fldCharType="begin"/>
       </w:r>
@@ -2113,7 +2125,7 @@
       <w:r>
         <w:fldChar w:fldCharType="end"/>
       </w:r>
-      <w:bookmarkEnd w:id="2"/>
+      <w:bookmarkEnd w:id="3"/>
       <w:r>
         <w:t xml:space="preserve">] </w:t>
       </w:r>
@@ -2127,6 +2139,9 @@
         <w:t xml:space="preserve">Brazilian Clinical Engineering Regulations: Health Equipment Management and Conditions for Professional Exercise. </w:t>
       </w:r>
       <w:r>
+        <w:rPr>
+          <w:lang w:val="en-US"/>
+        </w:rPr>
         <w:t>Research on Biomedical Engineering, 33(4):301–312, 2017.</w:t>
       </w:r>
     </w:p>
@@ -2135,7 +2150,6 @@
         <w:spacing w:after="200" w:line="276" w:lineRule="auto"/>
         <w:rPr>
           <w:rFonts w:ascii="Times New Roman" w:eastAsia="Liberation Serif" w:hAnsi="Times New Roman" w:cs="Liberation Serif"/>
-          <w:lang w:val="pt-BR"/>
         </w:rPr>
       </w:pPr>
       <w:r>
@@ -2243,10 +2257,21 @@
         </w:rPr>
         <w:t>Do not overuse the passive voice. You should use the first person when describing what you developed yourself.</w:t>
       </w:r>
-      <w:r>
-        <w:rPr>
-          <w:lang w:val="en-US"/>
-        </w:rPr>
+    </w:p>
+    <w:p>
+      <w:pPr>
+        <w:pStyle w:val="keywords"/>
+      </w:pPr>
+      <w:r>
+        <w:t>Keywords:</w:t>
+      </w:r>
+      <w:r>
+        <w:rPr>
+          <w:b w:val="0"/>
+        </w:rPr>
+        <w:t xml:space="preserve"> include the keywords here.</w:t>
+      </w:r>
+      <w:r>
         <w:br w:type="page"/>
       </w:r>
     </w:p>
@@ -3275,8 +3300,6 @@
         </w:r>
       </w:hyperlink>
     </w:p>
-    <w:bookmarkStart w:id="3" w:name="_GoBack"/>
-    <w:bookmarkEnd w:id="3"/>
     <w:p>
       <w:pPr>
         <w:pStyle w:val="TOC1"/>
@@ -3292,76 +3315,63 @@
           <w:lang w:val="en-US" w:eastAsia="en-US" w:bidi="ar-SA"/>
         </w:rPr>
       </w:pPr>
-      <w:r>
-        <w:fldChar w:fldCharType="begin"/>
-      </w:r>
-      <w:r>
-        <w:instrText xml:space="preserve"> HYPERLINK \l "_Toc17206278" </w:instrText>
-      </w:r>
-      <w:r>
-        <w:fldChar w:fldCharType="separate"/>
-      </w:r>
-      <w:r>
-        <w:rPr>
-          <w:rStyle w:val="Hyperlink"/>
-          <w:noProof/>
-        </w:rPr>
-        <w:t>Lista de Referências</w:t>
-      </w:r>
-      <w:r>
-        <w:rPr>
-          <w:noProof/>
-          <w:webHidden/>
-        </w:rPr>
-        <w:tab/>
-      </w:r>
-      <w:r>
-        <w:rPr>
-          <w:noProof/>
-          <w:webHidden/>
-        </w:rPr>
-        <w:fldChar w:fldCharType="begin"/>
-      </w:r>
-      <w:r>
-        <w:rPr>
-          <w:noProof/>
-          <w:webHidden/>
-        </w:rPr>
-        <w:instrText xml:space="preserve"> PAGEREF _Toc17206278 \h </w:instrText>
-      </w:r>
-      <w:r>
-        <w:rPr>
-          <w:noProof/>
-          <w:webHidden/>
-        </w:rPr>
-      </w:r>
-      <w:r>
-        <w:rPr>
-          <w:noProof/>
-          <w:webHidden/>
-        </w:rPr>
-        <w:fldChar w:fldCharType="separate"/>
-      </w:r>
-      <w:r>
-        <w:rPr>
-          <w:noProof/>
-          <w:webHidden/>
-        </w:rPr>
-        <w:t>12</w:t>
-      </w:r>
-      <w:r>
-        <w:rPr>
-          <w:noProof/>
-          <w:webHidden/>
-        </w:rPr>
-        <w:fldChar w:fldCharType="end"/>
-      </w:r>
-      <w:r>
-        <w:rPr>
-          <w:noProof/>
-        </w:rPr>
-        <w:fldChar w:fldCharType="end"/>
-      </w:r>
+      <w:hyperlink w:anchor="_Toc17206278" w:history="1">
+        <w:r>
+          <w:rPr>
+            <w:rStyle w:val="Hyperlink"/>
+            <w:noProof/>
+          </w:rPr>
+          <w:t>Lista de Referências</w:t>
+        </w:r>
+        <w:r>
+          <w:rPr>
+            <w:noProof/>
+            <w:webHidden/>
+          </w:rPr>
+          <w:tab/>
+        </w:r>
+        <w:r>
+          <w:rPr>
+            <w:noProof/>
+            <w:webHidden/>
+          </w:rPr>
+          <w:fldChar w:fldCharType="begin"/>
+        </w:r>
+        <w:r>
+          <w:rPr>
+            <w:noProof/>
+            <w:webHidden/>
+          </w:rPr>
+          <w:instrText xml:space="preserve"> PAGEREF _Toc17206278 \h </w:instrText>
+        </w:r>
+        <w:r>
+          <w:rPr>
+            <w:noProof/>
+            <w:webHidden/>
+          </w:rPr>
+        </w:r>
+        <w:r>
+          <w:rPr>
+            <w:noProof/>
+            <w:webHidden/>
+          </w:rPr>
+          <w:fldChar w:fldCharType="separate"/>
+        </w:r>
+        <w:r>
+          <w:rPr>
+            <w:noProof/>
+            <w:webHidden/>
+          </w:rPr>
+          <w:t>12</w:t>
+        </w:r>
+        <w:r>
+          <w:rPr>
+            <w:noProof/>
+            <w:webHidden/>
+          </w:rPr>
+          <w:fldChar w:fldCharType="end"/>
+        </w:r>
+      </w:hyperlink>
     </w:p>
     <w:p>
       <w:pPr>
@@ -8355,21 +8365,7 @@
               <w:rPr>
                 <w:rFonts w:ascii="Times New Roman" w:eastAsia="Liberation Serif" w:hAnsi="Times New Roman" w:cs="Liberation Serif"/>
               </w:rPr>
-              <w:t xml:space="preserve">, 25(4):807-817, </w:t>
-            </w:r>
-            <w:proofErr w:type="spellStart"/>
-            <w:r>
-              <w:rPr>
-                <w:rFonts w:ascii="Times New Roman" w:eastAsia="Liberation Serif" w:hAnsi="Times New Roman" w:cs="Liberation Serif"/>
-              </w:rPr>
-              <w:t>Abril</w:t>
-            </w:r>
-            <w:proofErr w:type="spellEnd"/>
-            <w:r>
-              <w:rPr>
-                <w:rFonts w:ascii="Times New Roman" w:eastAsia="Liberation Serif" w:hAnsi="Times New Roman" w:cs="Liberation Serif"/>
-              </w:rPr>
-              <w:t xml:space="preserve"> de 2017.</w:t>
+              <w:t>, 25(4):807-817, Abril de 2017.</w:t>
             </w:r>
           </w:p>
         </w:tc>
@@ -8483,33 +8479,11 @@
               </w:rPr>
               <w:t xml:space="preserve">UFMG. </w:t>
             </w:r>
-            <w:proofErr w:type="spellStart"/>
             <w:r>
               <w:rPr>
                 <w:rFonts w:ascii="Times New Roman" w:eastAsia="Liberation Serif" w:hAnsi="Times New Roman" w:cs="Liberation Serif"/>
               </w:rPr>
-              <w:t>Tese</w:t>
-            </w:r>
-            <w:proofErr w:type="spellEnd"/>
-            <w:r>
-              <w:rPr>
-                <w:rFonts w:ascii="Times New Roman" w:eastAsia="Liberation Serif" w:hAnsi="Times New Roman" w:cs="Liberation Serif"/>
-              </w:rPr>
-              <w:t xml:space="preserve"> de </w:t>
-            </w:r>
-            <w:proofErr w:type="spellStart"/>
-            <w:r>
-              <w:rPr>
-                <w:rFonts w:ascii="Times New Roman" w:eastAsia="Liberation Serif" w:hAnsi="Times New Roman" w:cs="Liberation Serif"/>
-              </w:rPr>
-              <w:t>doutorado</w:t>
-            </w:r>
-            <w:proofErr w:type="spellEnd"/>
-            <w:r>
-              <w:rPr>
-                <w:rFonts w:ascii="Times New Roman" w:eastAsia="Liberation Serif" w:hAnsi="Times New Roman" w:cs="Liberation Serif"/>
-              </w:rPr>
-              <w:t>,</w:t>
+              <w:t>Tese de doutorado,</w:t>
             </w:r>
             <w:r>
               <w:rPr>
@@ -8598,77 +8572,7 @@
               <w:rPr>
                 <w:rFonts w:ascii="Times New Roman" w:eastAsia="Liberation Serif" w:hAnsi="Times New Roman" w:cs="Liberation Serif"/>
               </w:rPr>
-              <w:t xml:space="preserve">M. </w:t>
-            </w:r>
-            <w:proofErr w:type="spellStart"/>
-            <w:r>
-              <w:rPr>
-                <w:rFonts w:ascii="Times New Roman" w:eastAsia="Liberation Serif" w:hAnsi="Times New Roman" w:cs="Liberation Serif"/>
-              </w:rPr>
-              <w:t>Kachuee</w:t>
-            </w:r>
-            <w:proofErr w:type="spellEnd"/>
-            <w:r>
-              <w:rPr>
-                <w:rFonts w:ascii="Times New Roman" w:eastAsia="Liberation Serif" w:hAnsi="Times New Roman" w:cs="Liberation Serif"/>
-              </w:rPr>
-              <w:t xml:space="preserve">, M. M. </w:t>
-            </w:r>
-            <w:proofErr w:type="spellStart"/>
-            <w:r>
-              <w:rPr>
-                <w:rFonts w:ascii="Times New Roman" w:eastAsia="Liberation Serif" w:hAnsi="Times New Roman" w:cs="Liberation Serif"/>
-              </w:rPr>
-              <w:t>Kiani</w:t>
-            </w:r>
-            <w:proofErr w:type="spellEnd"/>
-            <w:r>
-              <w:rPr>
-                <w:rFonts w:ascii="Times New Roman" w:eastAsia="Liberation Serif" w:hAnsi="Times New Roman" w:cs="Liberation Serif"/>
-              </w:rPr>
-              <w:t xml:space="preserve">, H. </w:t>
-            </w:r>
-            <w:proofErr w:type="spellStart"/>
-            <w:r>
-              <w:rPr>
-                <w:rFonts w:ascii="Times New Roman" w:eastAsia="Liberation Serif" w:hAnsi="Times New Roman" w:cs="Liberation Serif"/>
-              </w:rPr>
-              <w:t>Mohammadzade</w:t>
-            </w:r>
-            <w:proofErr w:type="spellEnd"/>
-            <w:r>
-              <w:rPr>
-                <w:rFonts w:ascii="Times New Roman" w:eastAsia="Liberation Serif" w:hAnsi="Times New Roman" w:cs="Liberation Serif"/>
-              </w:rPr>
-              <w:t xml:space="preserve"> e M. </w:t>
-            </w:r>
-            <w:proofErr w:type="spellStart"/>
-            <w:r>
-              <w:rPr>
-                <w:rFonts w:ascii="Times New Roman" w:eastAsia="Liberation Serif" w:hAnsi="Times New Roman" w:cs="Liberation Serif"/>
-              </w:rPr>
-              <w:t>Shabany</w:t>
-            </w:r>
-            <w:proofErr w:type="spellEnd"/>
-            <w:r>
-              <w:rPr>
-                <w:rFonts w:ascii="Times New Roman" w:eastAsia="Liberation Serif" w:hAnsi="Times New Roman" w:cs="Liberation Serif"/>
-              </w:rPr>
-              <w:t xml:space="preserve">. </w:t>
-            </w:r>
-            <w:proofErr w:type="spellStart"/>
-            <w:r>
-              <w:rPr>
-                <w:rFonts w:ascii="Times New Roman" w:eastAsia="Liberation Serif" w:hAnsi="Times New Roman" w:cs="Liberation Serif"/>
-              </w:rPr>
-              <w:t>Cuffless</w:t>
-            </w:r>
-            <w:proofErr w:type="spellEnd"/>
-            <w:r>
-              <w:rPr>
-                <w:rFonts w:ascii="Times New Roman" w:eastAsia="Liberation Serif" w:hAnsi="Times New Roman" w:cs="Liberation Serif"/>
-              </w:rPr>
-              <w:t xml:space="preserve"> Blood Pressure Estimation Algorithms for Continuous Health-Care Monitoring. </w:t>
+              <w:t xml:space="preserve">M. Kachuee, M. M. Kiani, H. Mohammadzade e M. Shabany. Cuffless Blood Pressure Estimation Algorithms for Continuous Health-Care Monitoring. </w:t>
             </w:r>
             <w:r>
               <w:rPr>
@@ -8917,7 +8821,7 @@
       <w:rPr>
         <w:noProof/>
       </w:rPr>
-      <w:t>viii</w:t>
+      <w:t>v</w:t>
     </w:r>
     <w:r>
       <w:fldChar w:fldCharType="end"/>
@@ -8975,7 +8879,7 @@
       <w:rPr>
         <w:noProof/>
       </w:rPr>
-      <w:t>1</w:t>
+      <w:t>12</w:t>
     </w:r>
     <w:r>
       <w:fldChar w:fldCharType="end"/>
@@ -9574,6 +9478,7 @@
   <w:style w:type="character" w:default="1" w:styleId="DefaultParagraphFont">
     <w:name w:val="Default Paragraph Font"/>
     <w:uiPriority w:val="1"/>
+    <w:semiHidden/>
     <w:unhideWhenUsed/>
   </w:style>
   <w:style w:type="table" w:default="1" w:styleId="TableNormal">
@@ -10990,6 +10895,37 @@
     <w:rPr>
       <w:rFonts w:ascii="Times New Roman" w:eastAsia="Liberation Serif" w:hAnsi="Times New Roman" w:cs="Liberation Serif"/>
       <w:b w:val="0"/>
+      <w:bCs w:val="0"/>
+      <w:smallCaps w:val="0"/>
+      <w:kern w:val="2"/>
+      <w:sz w:val="24"/>
+      <w:szCs w:val="24"/>
+      <w:lang w:val="pt-BR" w:eastAsia="zh-CN" w:bidi="hi-IN"/>
+    </w:rPr>
+  </w:style>
+  <w:style w:type="paragraph" w:customStyle="1" w:styleId="keywords">
+    <w:name w:val="keywords"/>
+    <w:basedOn w:val="abstractbody"/>
+    <w:link w:val="keywordsChar"/>
+    <w:qFormat/>
+    <w:rsid w:val="007E5757"/>
+    <w:rPr>
+      <w:rFonts w:ascii="Times New Roman" w:hAnsi="Times New Roman"/>
+      <w:bCs w:val="0"/>
+      <w:smallCaps w:val="0"/>
+      <w:sz w:val="24"/>
+      <w:szCs w:val="24"/>
+      <w:lang w:val="en-US"/>
+    </w:rPr>
+  </w:style>
+  <w:style w:type="character" w:customStyle="1" w:styleId="keywordsChar">
+    <w:name w:val="keywords Char"/>
+    <w:basedOn w:val="abstractbodyChar"/>
+    <w:link w:val="keywords"/>
+    <w:rsid w:val="007E5757"/>
+    <w:rPr>
+      <w:rFonts w:ascii="Times New Roman" w:eastAsia="Liberation Serif" w:hAnsi="Times New Roman" w:cs="Liberation Serif"/>
+      <w:b/>
       <w:bCs w:val="0"/>
       <w:smallCaps w:val="0"/>
       <w:kern w:val="2"/>
@@ -11394,6 +11330,7 @@
   <w:style w:type="character" w:default="1" w:styleId="DefaultParagraphFont">
     <w:name w:val="Default Paragraph Font"/>
     <w:uiPriority w:val="1"/>
+    <w:semiHidden/>
     <w:unhideWhenUsed/>
   </w:style>
   <w:style w:type="table" w:default="1" w:styleId="TableNormal">
@@ -12810,6 +12747,37 @@
     <w:rPr>
       <w:rFonts w:ascii="Times New Roman" w:eastAsia="Liberation Serif" w:hAnsi="Times New Roman" w:cs="Liberation Serif"/>
       <w:b w:val="0"/>
+      <w:bCs w:val="0"/>
+      <w:smallCaps w:val="0"/>
+      <w:kern w:val="2"/>
+      <w:sz w:val="24"/>
+      <w:szCs w:val="24"/>
+      <w:lang w:val="pt-BR" w:eastAsia="zh-CN" w:bidi="hi-IN"/>
+    </w:rPr>
+  </w:style>
+  <w:style w:type="paragraph" w:customStyle="1" w:styleId="keywords">
+    <w:name w:val="keywords"/>
+    <w:basedOn w:val="abstractbody"/>
+    <w:link w:val="keywordsChar"/>
+    <w:qFormat/>
+    <w:rsid w:val="007E5757"/>
+    <w:rPr>
+      <w:rFonts w:ascii="Times New Roman" w:hAnsi="Times New Roman"/>
+      <w:bCs w:val="0"/>
+      <w:smallCaps w:val="0"/>
+      <w:sz w:val="24"/>
+      <w:szCs w:val="24"/>
+      <w:lang w:val="en-US"/>
+    </w:rPr>
+  </w:style>
+  <w:style w:type="character" w:customStyle="1" w:styleId="keywordsChar">
+    <w:name w:val="keywords Char"/>
+    <w:basedOn w:val="abstractbodyChar"/>
+    <w:link w:val="keywords"/>
+    <w:rsid w:val="007E5757"/>
+    <w:rPr>
+      <w:rFonts w:ascii="Times New Roman" w:eastAsia="Liberation Serif" w:hAnsi="Times New Roman" w:cs="Liberation Serif"/>
+      <w:b/>
       <w:bCs w:val="0"/>
       <w:smallCaps w:val="0"/>
       <w:kern w:val="2"/>
@@ -13111,7 +13079,7 @@
 </file>
 
 <file path=customXml/itemProps1.xml><?xml version="1.0" encoding="utf-8"?>
-<ds:datastoreItem xmlns:ds="http://schemas.openxmlformats.org/officeDocument/2006/customXml" ds:itemID="{CDCAF070-F2A5-42BE-8EBC-1D54B7F77973}">
+<ds:datastoreItem xmlns:ds="http://schemas.openxmlformats.org/officeDocument/2006/customXml" ds:itemID="{D5CA4C55-43AC-43DB-8F3E-EB04BBF78035}">
   <ds:schemaRefs>
     <ds:schemaRef ds:uri="http://schemas.openxmlformats.org/officeDocument/2006/bibliography"/>
   </ds:schemaRefs>
